--- a/資料.docx
+++ b/資料.docx
@@ -10,9 +10,6 @@
           <w:numId w:val="1"/>
         </w:numPr>
         <w:ind w:leftChars="0"/>
-        <w:rPr>
-          <w:rFonts w:hint="eastAsia"/>
-        </w:rPr>
       </w:pPr>
       <w:r>
         <w:rPr>
@@ -199,9 +196,6 @@
       <w:pPr>
         <w:pStyle w:val="a7"/>
         <w:ind w:leftChars="0" w:left="360"/>
-        <w:rPr>
-          <w:rFonts w:hint="eastAsia"/>
-        </w:rPr>
       </w:pPr>
     </w:p>
     <w:p>
@@ -212,9 +206,6 @@
           <w:numId w:val="1"/>
         </w:numPr>
         <w:ind w:leftChars="0"/>
-        <w:rPr>
-          <w:rFonts w:hint="eastAsia"/>
-        </w:rPr>
       </w:pPr>
       <w:r>
         <w:rPr>
@@ -285,9 +276,6 @@
           <w:numId w:val="1"/>
         </w:numPr>
         <w:ind w:leftChars="0"/>
-        <w:rPr>
-          <w:rFonts w:hint="eastAsia"/>
-        </w:rPr>
       </w:pPr>
       <w:r>
         <w:rPr>
@@ -304,9 +292,6 @@
           <w:numId w:val="2"/>
         </w:numPr>
         <w:ind w:leftChars="0"/>
-        <w:rPr>
-          <w:rFonts w:hint="eastAsia"/>
-        </w:rPr>
       </w:pPr>
       <w:r>
         <w:rPr>
@@ -319,12 +304,113 @@
       <w:pPr>
         <w:ind w:left="960"/>
         <w:rPr>
+          <w:rFonts w:ascii="新細明體" w:eastAsia="新細明體" w:hAnsi="新細明體" w:cs="新細明體"/>
+          <w:color w:val="000000"/>
+          <w:kern w:val="0"/>
+          <w:szCs w:val="24"/>
+        </w:rPr>
+      </w:pPr>
+      <w:r>
+        <w:rPr>
+          <w:rFonts w:hint="eastAsia"/>
+        </w:rPr>
+        <w:t>X</w:t>
+      </w:r>
+      <w:r>
+        <w:rPr>
+          <w:rFonts w:hint="eastAsia"/>
+        </w:rPr>
+        <w:t>資料集</w:t>
+      </w:r>
+      <w:r>
+        <w:rPr>
+          <w:rFonts w:hint="eastAsia"/>
+        </w:rPr>
+        <w:t xml:space="preserve"> :</w:t>
+      </w:r>
+      <w:r>
+        <w:rPr>
+          <w:rFonts w:hint="eastAsia"/>
+          <w:color w:val="000000"/>
+        </w:rPr>
+        <w:t xml:space="preserve"> </w:t>
+      </w:r>
+      <w:r>
+        <w:rPr>
+          <w:rFonts w:ascii="新細明體" w:eastAsia="新細明體" w:hAnsi="新細明體" w:cs="新細明體"/>
+          <w:color w:val="000000"/>
+          <w:kern w:val="0"/>
+          <w:szCs w:val="24"/>
+        </w:rPr>
+        <w:t>AGE,SEX,SYSBP,DIABP,BPMEDS,CURSMOKE,CIGPDAY,TOTCHOL,HDLC,LDLC,BMI,GLUCOSE,HEARTRTE</w:t>
+      </w:r>
+      <w:r>
+        <w:rPr>
           <w:rFonts w:ascii="新細明體" w:eastAsia="新細明體" w:hAnsi="新細明體" w:cs="新細明體" w:hint="eastAsia"/>
           <w:color w:val="000000"/>
           <w:kern w:val="0"/>
           <w:szCs w:val="24"/>
         </w:rPr>
-      </w:pPr>
+        <w:t xml:space="preserve"> </w:t>
+      </w:r>
+    </w:p>
+    <w:p>
+      <w:pPr>
+        <w:ind w:left="960"/>
+        <w:rPr>
+          <w:rFonts w:ascii="Times New Roman" w:eastAsia="新細明體" w:hAnsi="Times New Roman" w:cs="Times New Roman"/>
+          <w:color w:val="000000"/>
+          <w:kern w:val="0"/>
+          <w:szCs w:val="24"/>
+        </w:rPr>
+      </w:pPr>
+      <w:r>
+        <w:rPr>
+          <w:rFonts w:hint="eastAsia"/>
+        </w:rPr>
+        <w:t>Y</w:t>
+      </w:r>
+      <w:r>
+        <w:rPr>
+          <w:rFonts w:hint="eastAsia"/>
+        </w:rPr>
+        <w:t>資料集</w:t>
+      </w:r>
+      <w:r>
+        <w:rPr>
+          <w:rFonts w:hint="eastAsia"/>
+        </w:rPr>
+        <w:t xml:space="preserve"> :</w:t>
+      </w:r>
+      <w:r>
+        <w:rPr>
+          <w:rFonts w:ascii="Times New Roman" w:eastAsia="新細明體" w:hAnsi="Times New Roman" w:cs="Times New Roman" w:hint="eastAsia"/>
+          <w:color w:val="000000"/>
+          <w:kern w:val="0"/>
+          <w:szCs w:val="24"/>
+        </w:rPr>
+        <w:t xml:space="preserve"> </w:t>
+      </w:r>
+      <w:r>
+        <w:rPr>
+          <w:rFonts w:ascii="Times New Roman" w:eastAsia="新細明體" w:hAnsi="Times New Roman" w:cs="Times New Roman" w:hint="eastAsia"/>
+          <w:color w:val="000000"/>
+          <w:kern w:val="0"/>
+          <w:szCs w:val="24"/>
+        </w:rPr>
+        <w:t>目標疾病</w:t>
+      </w:r>
+    </w:p>
+    <w:p>
+      <w:pPr>
+        <w:ind w:left="720" w:firstLine="240"/>
+      </w:pPr>
+      <w:r>
+        <w:rPr>
+          <w:rFonts w:hint="eastAsia"/>
+        </w:rPr>
+        <w:t>將</w:t>
+      </w:r>
       <w:r>
         <w:rPr>
           <w:rFonts w:hint="eastAsia"/>
@@ -335,110 +421,6 @@
         <w:rPr>
           <w:rFonts w:hint="eastAsia"/>
         </w:rPr>
-        <w:t>資料集</w:t>
-      </w:r>
-      <w:r>
-        <w:rPr>
-          <w:rFonts w:hint="eastAsia"/>
-        </w:rPr>
-        <w:t xml:space="preserve"> :</w:t>
-      </w:r>
-      <w:r>
-        <w:rPr>
-          <w:rFonts w:hint="eastAsia"/>
-          <w:color w:val="000000"/>
-        </w:rPr>
-        <w:t xml:space="preserve"> </w:t>
-      </w:r>
-      <w:r>
-        <w:rPr>
-          <w:rFonts w:ascii="新細明體" w:eastAsia="新細明體" w:hAnsi="新細明體" w:cs="新細明體"/>
-          <w:color w:val="000000"/>
-          <w:kern w:val="0"/>
-          <w:szCs w:val="24"/>
-        </w:rPr>
-        <w:t>AGE,SEX,SYSBP,DIABP,BPMEDS,CURSMOKE,CIGPDAY,TOTCHOL,HDLC,LDLC,BMI,GLUCOSE,HEARTRTE</w:t>
-      </w:r>
-      <w:r>
-        <w:rPr>
-          <w:rFonts w:ascii="新細明體" w:eastAsia="新細明體" w:hAnsi="新細明體" w:cs="新細明體" w:hint="eastAsia"/>
-          <w:color w:val="000000"/>
-          <w:kern w:val="0"/>
-          <w:szCs w:val="24"/>
-        </w:rPr>
-        <w:t xml:space="preserve"> </w:t>
-      </w:r>
-    </w:p>
-    <w:p>
-      <w:pPr>
-        <w:ind w:left="960"/>
-        <w:rPr>
-          <w:rFonts w:ascii="Times New Roman" w:eastAsia="新細明體" w:hAnsi="Times New Roman" w:cs="Times New Roman" w:hint="eastAsia"/>
-          <w:color w:val="000000"/>
-          <w:kern w:val="0"/>
-          <w:szCs w:val="24"/>
-        </w:rPr>
-      </w:pPr>
-      <w:r>
-        <w:rPr>
-          <w:rFonts w:hint="eastAsia"/>
-        </w:rPr>
-        <w:t>Y</w:t>
-      </w:r>
-      <w:r>
-        <w:rPr>
-          <w:rFonts w:hint="eastAsia"/>
-        </w:rPr>
-        <w:t>資料集</w:t>
-      </w:r>
-      <w:r>
-        <w:rPr>
-          <w:rFonts w:hint="eastAsia"/>
-        </w:rPr>
-        <w:t xml:space="preserve"> :</w:t>
-      </w:r>
-      <w:r>
-        <w:rPr>
-          <w:rFonts w:ascii="Times New Roman" w:eastAsia="新細明體" w:hAnsi="Times New Roman" w:cs="Times New Roman" w:hint="eastAsia"/>
-          <w:color w:val="000000"/>
-          <w:kern w:val="0"/>
-          <w:szCs w:val="24"/>
-        </w:rPr>
-        <w:t xml:space="preserve"> </w:t>
-      </w:r>
-      <w:r>
-        <w:rPr>
-          <w:rFonts w:ascii="Times New Roman" w:eastAsia="新細明體" w:hAnsi="Times New Roman" w:cs="Times New Roman" w:hint="eastAsia"/>
-          <w:color w:val="000000"/>
-          <w:kern w:val="0"/>
-          <w:szCs w:val="24"/>
-        </w:rPr>
-        <w:t>目標疾病</w:t>
-      </w:r>
-    </w:p>
-    <w:p>
-      <w:pPr>
-        <w:ind w:left="720" w:firstLine="240"/>
-        <w:rPr>
-          <w:rFonts w:hint="eastAsia"/>
-        </w:rPr>
-      </w:pPr>
-      <w:r>
-        <w:rPr>
-          <w:rFonts w:hint="eastAsia"/>
-        </w:rPr>
-        <w:t>將</w:t>
-      </w:r>
-      <w:r>
-        <w:rPr>
-          <w:rFonts w:hint="eastAsia"/>
-        </w:rPr>
-        <w:t>X</w:t>
-      </w:r>
-      <w:r>
-        <w:rPr>
-          <w:rFonts w:hint="eastAsia"/>
-        </w:rPr>
         <w:t>資料</w:t>
       </w:r>
       <w:proofErr w:type="gramStart"/>
@@ -475,11 +457,6 @@
       </w:r>
     </w:p>
     <w:p>
-      <w:pPr>
-        <w:rPr>
-          <w:rFonts w:hint="eastAsia"/>
-        </w:rPr>
-      </w:pPr>
       <w:r>
         <w:rPr>
           <w:rFonts w:hint="eastAsia"/>
@@ -556,9 +533,6 @@
           <w:numId w:val="2"/>
         </w:numPr>
         <w:ind w:leftChars="0"/>
-        <w:rPr>
-          <w:rFonts w:hint="eastAsia"/>
-        </w:rPr>
       </w:pPr>
       <w:r>
         <w:rPr>
@@ -577,9 +551,6 @@
       <w:pPr>
         <w:pStyle w:val="a7"/>
         <w:ind w:leftChars="0" w:left="720"/>
-        <w:rPr>
-          <w:rFonts w:hint="eastAsia"/>
-        </w:rPr>
       </w:pPr>
       <w:r>
         <w:rPr>
@@ -622,9 +593,6 @@
       <w:pPr>
         <w:pStyle w:val="a7"/>
         <w:ind w:leftChars="0" w:left="720"/>
-        <w:rPr>
-          <w:rFonts w:hint="eastAsia"/>
-        </w:rPr>
       </w:pPr>
       <w:r>
         <w:rPr>
@@ -682,7 +650,7 @@
         <w:pStyle w:val="a7"/>
         <w:ind w:leftChars="0" w:left="720"/>
         <w:rPr>
-          <w:rFonts w:ascii="Times New Roman" w:eastAsia="新細明體" w:hAnsi="Times New Roman" w:cs="Times New Roman" w:hint="eastAsia"/>
+          <w:rFonts w:ascii="Times New Roman" w:eastAsia="新細明體" w:hAnsi="Times New Roman" w:cs="Times New Roman"/>
           <w:color w:val="000000"/>
           <w:kern w:val="0"/>
           <w:szCs w:val="24"/>
@@ -771,9 +739,6 @@
       <w:pPr>
         <w:pStyle w:val="a7"/>
         <w:ind w:leftChars="0" w:left="720"/>
-        <w:rPr>
-          <w:rFonts w:hint="eastAsia"/>
-        </w:rPr>
       </w:pPr>
       <w:r>
         <w:rPr>
@@ -830,18 +795,12 @@
       <w:pPr>
         <w:pStyle w:val="a7"/>
         <w:ind w:leftChars="0" w:left="720"/>
-        <w:rPr>
-          <w:rFonts w:hint="eastAsia"/>
-        </w:rPr>
       </w:pPr>
     </w:p>
     <w:p>
       <w:pPr>
         <w:pStyle w:val="a7"/>
         <w:ind w:leftChars="0" w:left="720"/>
-        <w:rPr>
-          <w:rFonts w:hint="eastAsia"/>
-        </w:rPr>
       </w:pPr>
     </w:p>
     <w:p>
@@ -849,7 +808,7 @@
         <w:pStyle w:val="a7"/>
         <w:ind w:leftChars="0" w:left="720"/>
         <w:rPr>
-          <w:rFonts w:ascii="Times New Roman" w:eastAsia="新細明體" w:hAnsi="Times New Roman" w:cs="Times New Roman" w:hint="eastAsia"/>
+          <w:rFonts w:ascii="Times New Roman" w:eastAsia="新細明體" w:hAnsi="Times New Roman" w:cs="Times New Roman"/>
           <w:color w:val="000000"/>
           <w:kern w:val="0"/>
           <w:szCs w:val="24"/>
@@ -916,7 +875,7 @@
         <w:pStyle w:val="a7"/>
         <w:ind w:leftChars="0" w:left="720"/>
         <w:rPr>
-          <w:rFonts w:ascii="Times New Roman" w:eastAsia="新細明體" w:hAnsi="Times New Roman" w:cs="Times New Roman" w:hint="eastAsia"/>
+          <w:rFonts w:ascii="Times New Roman" w:eastAsia="新細明體" w:hAnsi="Times New Roman" w:cs="Times New Roman"/>
           <w:color w:val="000000"/>
           <w:kern w:val="0"/>
           <w:szCs w:val="24"/>
@@ -936,9 +895,6 @@
       <w:pPr>
         <w:pStyle w:val="a7"/>
         <w:ind w:leftChars="0" w:left="720"/>
-        <w:rPr>
-          <w:rFonts w:hint="eastAsia"/>
-        </w:rPr>
       </w:pPr>
       <w:r>
         <w:rPr>
@@ -996,19 +952,19 @@
         <w:pStyle w:val="a7"/>
         <w:ind w:leftChars="0" w:left="720"/>
         <w:rPr>
-          <w:rFonts w:ascii="Times New Roman" w:eastAsia="新細明體" w:hAnsi="Times New Roman" w:cs="Times New Roman" w:hint="eastAsia"/>
-          <w:color w:val="000000"/>
-          <w:kern w:val="0"/>
-          <w:szCs w:val="24"/>
-        </w:rPr>
-      </w:pPr>
-      <w:r>
-        <w:rPr>
           <w:rFonts w:ascii="Times New Roman" w:eastAsia="新細明體" w:hAnsi="Times New Roman" w:cs="Times New Roman"/>
           <w:color w:val="000000"/>
           <w:kern w:val="0"/>
           <w:szCs w:val="24"/>
         </w:rPr>
+      </w:pPr>
+      <w:r>
+        <w:rPr>
+          <w:rFonts w:ascii="Times New Roman" w:eastAsia="新細明體" w:hAnsi="Times New Roman" w:cs="Times New Roman"/>
+          <w:color w:val="000000"/>
+          <w:kern w:val="0"/>
+          <w:szCs w:val="24"/>
+        </w:rPr>
         <w:t>DIABETES</w:t>
       </w:r>
     </w:p>
@@ -1016,9 +972,6 @@
       <w:pPr>
         <w:pStyle w:val="a7"/>
         <w:ind w:leftChars="0" w:left="720"/>
-        <w:rPr>
-          <w:rFonts w:hint="eastAsia"/>
-        </w:rPr>
       </w:pPr>
       <w:r>
         <w:rPr>
@@ -1075,18 +1028,12 @@
       <w:pPr>
         <w:pStyle w:val="a7"/>
         <w:ind w:leftChars="0" w:left="720"/>
-        <w:rPr>
-          <w:rFonts w:hint="eastAsia"/>
-        </w:rPr>
       </w:pPr>
     </w:p>
     <w:p>
       <w:pPr>
         <w:pStyle w:val="a7"/>
         <w:ind w:leftChars="0" w:left="720"/>
-        <w:rPr>
-          <w:rFonts w:hint="eastAsia"/>
-        </w:rPr>
       </w:pPr>
       <w:r>
         <w:rPr>
@@ -1111,9 +1058,6 @@
       <w:pPr>
         <w:pStyle w:val="a7"/>
         <w:ind w:leftChars="0" w:left="720"/>
-        <w:rPr>
-          <w:rFonts w:hint="eastAsia"/>
-        </w:rPr>
       </w:pPr>
       <w:r>
         <w:rPr>
@@ -1234,6 +1178,9 @@
       <w:pPr>
         <w:pStyle w:val="a7"/>
         <w:ind w:leftChars="0" w:left="720"/>
+        <w:rPr>
+          <w:rFonts w:hint="eastAsia"/>
+        </w:rPr>
       </w:pPr>
       <w:r>
         <w:rPr>
@@ -1252,6 +1199,20 @@
           <w:rFonts w:hint="eastAsia"/>
         </w:rPr>
         <w:t>做為後續分析項目，</w:t>
+      </w:r>
+    </w:p>
+    <w:p>
+      <w:r>
+        <w:rPr>
+          <w:rFonts w:hint="eastAsia"/>
+        </w:rPr>
+        <w:t>3.PCA</w:t>
+      </w:r>
+      <w:r>
+        <w:rPr>
+          <w:rFonts w:hint="eastAsia"/>
+        </w:rPr>
+        <w:t>資料降維</w:t>
       </w:r>
     </w:p>
     <w:sectPr>
@@ -2088,7 +2049,7 @@
 </file>
 
 <file path=customXml/itemProps1.xml><?xml version="1.0" encoding="utf-8"?>
-<ds:datastoreItem xmlns:ds="http://schemas.openxmlformats.org/officeDocument/2006/customXml" ds:itemID="{8B45B56D-EC0D-4D82-91A2-79062AA86E90}">
+<ds:datastoreItem xmlns:ds="http://schemas.openxmlformats.org/officeDocument/2006/customXml" ds:itemID="{D0DE637F-367D-49E5-BF0B-34358B4B944F}">
   <ds:schemaRefs>
     <ds:schemaRef ds:uri="http://schemas.openxmlformats.org/officeDocument/2006/bibliography"/>
   </ds:schemaRefs>

--- a/資料.docx
+++ b/資料.docx
@@ -1029,12 +1029,6 @@
         <w:pStyle w:val="a7"/>
         <w:ind w:leftChars="0" w:left="720"/>
       </w:pPr>
-    </w:p>
-    <w:p>
-      <w:pPr>
-        <w:pStyle w:val="a7"/>
-        <w:ind w:leftChars="0" w:left="720"/>
-      </w:pPr>
       <w:r>
         <w:rPr>
           <w:rFonts w:hint="eastAsia"/>
@@ -1178,9 +1172,6 @@
       <w:pPr>
         <w:pStyle w:val="a7"/>
         <w:ind w:leftChars="0" w:left="720"/>
-        <w:rPr>
-          <w:rFonts w:hint="eastAsia"/>
-        </w:rPr>
       </w:pPr>
       <w:r>
         <w:rPr>
@@ -1202,19 +1193,1667 @@
       </w:r>
     </w:p>
     <w:p>
-      <w:r>
-        <w:rPr>
-          <w:rFonts w:hint="eastAsia"/>
-        </w:rPr>
-        <w:t>3.PCA</w:t>
-      </w:r>
+      <w:pPr>
+        <w:pStyle w:val="a7"/>
+        <w:numPr>
+          <w:ilvl w:val="0"/>
+          <w:numId w:val="2"/>
+        </w:numPr>
+        <w:ind w:leftChars="0"/>
+      </w:pPr>
+      <w:r>
+        <w:rPr>
+          <w:rFonts w:hint="eastAsia"/>
+        </w:rPr>
+        <w:t>PCA</w:t>
+      </w:r>
+      <w:proofErr w:type="gramStart"/>
       <w:r>
         <w:rPr>
           <w:rFonts w:hint="eastAsia"/>
         </w:rPr>
         <w:t>資料降維</w:t>
       </w:r>
-    </w:p>
+      <w:proofErr w:type="gramEnd"/>
+      <w:r>
+        <w:rPr>
+          <w:rFonts w:hint="eastAsia"/>
+        </w:rPr>
+        <w:t>、虛無假設驗證成果</w:t>
+      </w:r>
+    </w:p>
+    <w:p>
+      <w:pPr>
+        <w:pStyle w:val="a7"/>
+        <w:ind w:leftChars="0" w:left="720"/>
+        <w:rPr>
+          <w:rFonts w:hint="eastAsia"/>
+        </w:rPr>
+      </w:pPr>
+      <w:r>
+        <w:rPr>
+          <w:rFonts w:hint="eastAsia"/>
+        </w:rPr>
+        <w:t>將</w:t>
+      </w:r>
+      <w:proofErr w:type="gramStart"/>
+      <w:r>
+        <w:rPr>
+          <w:rFonts w:hint="eastAsia"/>
+        </w:rPr>
+        <w:t>上一部</w:t>
+      </w:r>
+      <w:r>
+        <w:rPr>
+          <w:rFonts w:hint="eastAsia"/>
+        </w:rPr>
+        <w:t>驟分析</w:t>
+      </w:r>
+      <w:proofErr w:type="gramEnd"/>
+      <w:r>
+        <w:rPr>
+          <w:rFonts w:hint="eastAsia"/>
+        </w:rPr>
+        <w:t>所得</w:t>
+      </w:r>
+      <w:r>
+        <w:rPr>
+          <w:rFonts w:hint="eastAsia"/>
+        </w:rPr>
+        <w:t>關鍵因子，進行</w:t>
+      </w:r>
+      <w:r>
+        <w:rPr>
+          <w:rFonts w:hint="eastAsia"/>
+        </w:rPr>
+        <w:t>PCA</w:t>
+      </w:r>
+      <w:r>
+        <w:rPr>
+          <w:rFonts w:hint="eastAsia"/>
+        </w:rPr>
+        <w:t>資料降維</w:t>
+      </w:r>
+    </w:p>
+    <w:p>
+      <w:pPr>
+        <w:pStyle w:val="a7"/>
+        <w:ind w:leftChars="0" w:left="720"/>
+        <w:rPr>
+          <w:rFonts w:hint="eastAsia"/>
+        </w:rPr>
+      </w:pPr>
+      <w:r>
+        <w:rPr>
+          <w:rFonts w:hint="eastAsia"/>
+        </w:rPr>
+        <w:t>PERHBP:</w:t>
+      </w:r>
+    </w:p>
+    <w:p>
+      <w:pPr>
+        <w:pStyle w:val="a7"/>
+        <w:ind w:leftChars="0" w:left="720"/>
+        <w:rPr>
+          <w:rFonts w:hint="eastAsia"/>
+        </w:rPr>
+      </w:pPr>
+      <w:r>
+        <w:rPr>
+          <w:noProof/>
+        </w:rPr>
+        <w:drawing>
+          <wp:inline distT="0" distB="0" distL="0" distR="0">
+            <wp:extent cx="5274310" cy="1163320"/>
+            <wp:effectExtent l="19050" t="0" r="2540" b="0"/>
+            <wp:docPr id="3" name="圖片 1"/>
+            <wp:cNvGraphicFramePr>
+              <a:graphicFrameLocks xmlns:a="http://schemas.openxmlformats.org/drawingml/2006/main" noChangeAspect="1"/>
+            </wp:cNvGraphicFramePr>
+            <a:graphic xmlns:a="http://schemas.openxmlformats.org/drawingml/2006/main">
+              <a:graphicData uri="http://schemas.openxmlformats.org/drawingml/2006/picture">
+                <pic:pic xmlns:pic="http://schemas.openxmlformats.org/drawingml/2006/picture">
+                  <pic:nvPicPr>
+                    <pic:cNvPr id="0" name="Picture 1"/>
+                    <pic:cNvPicPr>
+                      <a:picLocks noChangeAspect="1" noChangeArrowheads="1"/>
+                    </pic:cNvPicPr>
+                  </pic:nvPicPr>
+                  <pic:blipFill>
+                    <a:blip r:embed="rId13" cstate="print"/>
+                    <a:srcRect/>
+                    <a:stretch>
+                      <a:fillRect/>
+                    </a:stretch>
+                  </pic:blipFill>
+                  <pic:spPr bwMode="auto">
+                    <a:xfrm>
+                      <a:off x="0" y="0"/>
+                      <a:ext cx="5274310" cy="1163320"/>
+                    </a:xfrm>
+                    <a:prstGeom prst="rect">
+                      <a:avLst/>
+                    </a:prstGeom>
+                    <a:noFill/>
+                    <a:ln w="9525">
+                      <a:noFill/>
+                      <a:miter lim="800000"/>
+                      <a:headEnd/>
+                      <a:tailEnd/>
+                    </a:ln>
+                  </pic:spPr>
+                </pic:pic>
+              </a:graphicData>
+            </a:graphic>
+          </wp:inline>
+        </w:drawing>
+      </w:r>
+    </w:p>
+    <w:p>
+      <w:pPr>
+        <w:pStyle w:val="a7"/>
+        <w:ind w:leftChars="0" w:left="720"/>
+        <w:rPr>
+          <w:rFonts w:hint="eastAsia"/>
+        </w:rPr>
+      </w:pPr>
+      <w:r>
+        <w:rPr>
+          <w:noProof/>
+        </w:rPr>
+        <w:drawing>
+          <wp:inline distT="0" distB="0" distL="0" distR="0">
+            <wp:extent cx="1997075" cy="1009650"/>
+            <wp:effectExtent l="19050" t="0" r="3175" b="0"/>
+            <wp:docPr id="8" name="圖片 3"/>
+            <wp:cNvGraphicFramePr>
+              <a:graphicFrameLocks xmlns:a="http://schemas.openxmlformats.org/drawingml/2006/main" noChangeAspect="1"/>
+            </wp:cNvGraphicFramePr>
+            <a:graphic xmlns:a="http://schemas.openxmlformats.org/drawingml/2006/main">
+              <a:graphicData uri="http://schemas.openxmlformats.org/drawingml/2006/picture">
+                <pic:pic xmlns:pic="http://schemas.openxmlformats.org/drawingml/2006/picture">
+                  <pic:nvPicPr>
+                    <pic:cNvPr id="0" name="Picture 3"/>
+                    <pic:cNvPicPr>
+                      <a:picLocks noChangeAspect="1" noChangeArrowheads="1"/>
+                    </pic:cNvPicPr>
+                  </pic:nvPicPr>
+                  <pic:blipFill>
+                    <a:blip r:embed="rId14" cstate="print"/>
+                    <a:srcRect/>
+                    <a:stretch>
+                      <a:fillRect/>
+                    </a:stretch>
+                  </pic:blipFill>
+                  <pic:spPr bwMode="auto">
+                    <a:xfrm>
+                      <a:off x="0" y="0"/>
+                      <a:ext cx="1997075" cy="1009650"/>
+                    </a:xfrm>
+                    <a:prstGeom prst="rect">
+                      <a:avLst/>
+                    </a:prstGeom>
+                    <a:noFill/>
+                    <a:ln w="9525">
+                      <a:noFill/>
+                      <a:miter lim="800000"/>
+                      <a:headEnd/>
+                      <a:tailEnd/>
+                    </a:ln>
+                  </pic:spPr>
+                </pic:pic>
+              </a:graphicData>
+            </a:graphic>
+          </wp:inline>
+        </w:drawing>
+      </w:r>
+    </w:p>
+    <w:p>
+      <w:pPr>
+        <w:pStyle w:val="a7"/>
+        <w:ind w:leftChars="0" w:left="720"/>
+        <w:rPr>
+          <w:rFonts w:hint="eastAsia"/>
+        </w:rPr>
+      </w:pPr>
+      <w:r>
+        <w:rPr>
+          <w:rFonts w:hint="eastAsia"/>
+        </w:rPr>
+        <w:lastRenderedPageBreak/>
+        <w:t>依照</w:t>
+      </w:r>
+      <w:proofErr w:type="gramStart"/>
+      <w:r>
+        <w:rPr>
+          <w:rFonts w:hint="eastAsia"/>
+        </w:rPr>
+        <w:t>凱莎</w:t>
+      </w:r>
+      <w:proofErr w:type="gramEnd"/>
+      <w:r>
+        <w:rPr>
+          <w:rFonts w:hint="eastAsia"/>
+        </w:rPr>
+        <w:t>原則，只能挑選</w:t>
+      </w:r>
+      <w:r>
+        <w:rPr>
+          <w:rFonts w:hint="eastAsia"/>
+        </w:rPr>
+        <w:t>PC1</w:t>
+      </w:r>
+      <w:r>
+        <w:rPr>
+          <w:rFonts w:hint="eastAsia"/>
+        </w:rPr>
+        <w:t>做為依據，但此部分不希望遺失過多</w:t>
+      </w:r>
+      <w:r>
+        <w:rPr>
+          <w:rFonts w:hint="eastAsia"/>
+        </w:rPr>
+        <w:t>X</w:t>
+      </w:r>
+      <w:r>
+        <w:rPr>
+          <w:rFonts w:hint="eastAsia"/>
+        </w:rPr>
+        <w:t>資訊，放寬至</w:t>
+      </w:r>
+      <w:r>
+        <w:rPr>
+          <w:rFonts w:hint="eastAsia"/>
+        </w:rPr>
+        <w:t>PC3</w:t>
+      </w:r>
+      <w:r>
+        <w:rPr>
+          <w:rFonts w:hint="eastAsia"/>
+        </w:rPr>
+        <w:t>，希望</w:t>
+      </w:r>
+      <w:r>
+        <w:rPr>
+          <w:rFonts w:hint="eastAsia"/>
+        </w:rPr>
+        <w:t>X</w:t>
+      </w:r>
+      <w:r>
+        <w:rPr>
+          <w:rFonts w:hint="eastAsia"/>
+        </w:rPr>
+        <w:t>解釋量超過</w:t>
+      </w:r>
+      <w:r>
+        <w:rPr>
+          <w:rFonts w:hint="eastAsia"/>
+        </w:rPr>
+        <w:t>80%</w:t>
+      </w:r>
+      <w:r>
+        <w:rPr>
+          <w:rFonts w:hint="eastAsia"/>
+        </w:rPr>
+        <w:t>。</w:t>
+      </w:r>
+    </w:p>
+    <w:p>
+      <w:pPr>
+        <w:pStyle w:val="a7"/>
+        <w:ind w:leftChars="0" w:left="720"/>
+        <w:rPr>
+          <w:rFonts w:hint="eastAsia"/>
+        </w:rPr>
+      </w:pPr>
+    </w:p>
+    <w:p>
+      <w:pPr>
+        <w:pStyle w:val="a7"/>
+        <w:ind w:leftChars="0" w:left="720"/>
+        <w:rPr>
+          <w:rFonts w:hint="eastAsia"/>
+        </w:rPr>
+      </w:pPr>
+      <w:r>
+        <w:rPr>
+          <w:rFonts w:hint="eastAsia"/>
+        </w:rPr>
+        <w:t>依照挑選</w:t>
+      </w:r>
+      <w:r>
+        <w:rPr>
+          <w:rFonts w:hint="eastAsia"/>
+        </w:rPr>
+        <w:t>PC</w:t>
+      </w:r>
+      <w:r>
+        <w:rPr>
+          <w:rFonts w:hint="eastAsia"/>
+        </w:rPr>
+        <w:t>數將資料降成一維</w:t>
+      </w:r>
+      <w:r>
+        <w:rPr>
+          <w:rFonts w:hint="eastAsia"/>
+        </w:rPr>
+        <w:t>(</w:t>
+      </w:r>
+      <w:r>
+        <w:rPr>
+          <w:rFonts w:hint="eastAsia"/>
+        </w:rPr>
+        <w:t>綜合評估指數</w:t>
+      </w:r>
+      <w:r>
+        <w:rPr>
+          <w:rFonts w:hint="eastAsia"/>
+        </w:rPr>
+        <w:t>)</w:t>
+      </w:r>
+    </w:p>
+    <w:p>
+      <w:pPr>
+        <w:pStyle w:val="a7"/>
+        <w:ind w:leftChars="0" w:left="720"/>
+        <w:rPr>
+          <w:rFonts w:hint="eastAsia"/>
+        </w:rPr>
+      </w:pPr>
+      <w:r>
+        <w:rPr>
+          <w:noProof/>
+        </w:rPr>
+        <w:drawing>
+          <wp:inline distT="0" distB="0" distL="0" distR="0">
+            <wp:extent cx="3460115" cy="636270"/>
+            <wp:effectExtent l="19050" t="0" r="6985" b="0"/>
+            <wp:docPr id="9" name="圖片 4"/>
+            <wp:cNvGraphicFramePr>
+              <a:graphicFrameLocks xmlns:a="http://schemas.openxmlformats.org/drawingml/2006/main" noChangeAspect="1"/>
+            </wp:cNvGraphicFramePr>
+            <a:graphic xmlns:a="http://schemas.openxmlformats.org/drawingml/2006/main">
+              <a:graphicData uri="http://schemas.openxmlformats.org/drawingml/2006/picture">
+                <pic:pic xmlns:pic="http://schemas.openxmlformats.org/drawingml/2006/picture">
+                  <pic:nvPicPr>
+                    <pic:cNvPr id="0" name="Picture 4"/>
+                    <pic:cNvPicPr>
+                      <a:picLocks noChangeAspect="1" noChangeArrowheads="1"/>
+                    </pic:cNvPicPr>
+                  </pic:nvPicPr>
+                  <pic:blipFill>
+                    <a:blip r:embed="rId15" cstate="print"/>
+                    <a:srcRect/>
+                    <a:stretch>
+                      <a:fillRect/>
+                    </a:stretch>
+                  </pic:blipFill>
+                  <pic:spPr bwMode="auto">
+                    <a:xfrm>
+                      <a:off x="0" y="0"/>
+                      <a:ext cx="3460115" cy="636270"/>
+                    </a:xfrm>
+                    <a:prstGeom prst="rect">
+                      <a:avLst/>
+                    </a:prstGeom>
+                    <a:noFill/>
+                    <a:ln w="9525">
+                      <a:noFill/>
+                      <a:miter lim="800000"/>
+                      <a:headEnd/>
+                      <a:tailEnd/>
+                    </a:ln>
+                  </pic:spPr>
+                </pic:pic>
+              </a:graphicData>
+            </a:graphic>
+          </wp:inline>
+        </w:drawing>
+      </w:r>
+    </w:p>
+    <w:p>
+      <w:pPr>
+        <w:pStyle w:val="a7"/>
+        <w:ind w:leftChars="0" w:left="720"/>
+        <w:rPr>
+          <w:rFonts w:hint="eastAsia"/>
+        </w:rPr>
+      </w:pPr>
+      <w:r>
+        <w:rPr>
+          <w:rFonts w:hint="eastAsia"/>
+        </w:rPr>
+        <w:t>將資料綜合評估指標分成</w:t>
+      </w:r>
+      <w:r>
+        <w:rPr>
+          <w:rFonts w:hint="eastAsia"/>
+        </w:rPr>
+        <w:t>2</w:t>
+      </w:r>
+      <w:r>
+        <w:rPr>
+          <w:rFonts w:hint="eastAsia"/>
+        </w:rPr>
+        <w:t>組，高於平均</w:t>
+      </w:r>
+      <w:r>
+        <w:rPr>
+          <w:rFonts w:hint="eastAsia"/>
+        </w:rPr>
+        <w:t>(1)</w:t>
+      </w:r>
+      <w:r>
+        <w:rPr>
+          <w:rFonts w:hint="eastAsia"/>
+        </w:rPr>
+        <w:t>、低於平均</w:t>
+      </w:r>
+      <w:r>
+        <w:rPr>
+          <w:rFonts w:hint="eastAsia"/>
+        </w:rPr>
+        <w:t>(2)</w:t>
+      </w:r>
+      <w:r>
+        <w:rPr>
+          <w:rFonts w:hint="eastAsia"/>
+        </w:rPr>
+        <w:t>。</w:t>
+      </w:r>
+    </w:p>
+    <w:p>
+      <w:pPr>
+        <w:pStyle w:val="a7"/>
+        <w:ind w:leftChars="0" w:left="720"/>
+        <w:rPr>
+          <w:rFonts w:hint="eastAsia"/>
+        </w:rPr>
+      </w:pPr>
+      <w:r>
+        <w:rPr>
+          <w:rFonts w:hint="eastAsia"/>
+        </w:rPr>
+        <w:t>虛無假設</w:t>
+      </w:r>
+      <w:r>
+        <w:rPr>
+          <w:rFonts w:hint="eastAsia"/>
+        </w:rPr>
+        <w:t>:</w:t>
+      </w:r>
+    </w:p>
+    <w:p>
+      <w:pPr>
+        <w:pStyle w:val="a7"/>
+        <w:ind w:leftChars="0" w:left="720"/>
+        <w:rPr>
+          <w:rFonts w:hint="eastAsia"/>
+        </w:rPr>
+      </w:pPr>
+      <w:r>
+        <w:rPr>
+          <w:rFonts w:hint="eastAsia"/>
+        </w:rPr>
+        <w:t>H</w:t>
+      </w:r>
+      <w:r>
+        <w:rPr>
+          <w:rFonts w:hint="eastAsia"/>
+          <w:sz w:val="12"/>
+        </w:rPr>
+        <w:t>0</w:t>
+      </w:r>
+      <w:r>
+        <w:rPr>
+          <w:rFonts w:hint="eastAsia"/>
+        </w:rPr>
+        <w:t>: 1</w:t>
+      </w:r>
+      <w:r>
+        <w:rPr>
+          <w:rFonts w:hint="eastAsia"/>
+        </w:rPr>
+        <w:t>組得到高血壓人數與</w:t>
+      </w:r>
+      <w:r>
+        <w:rPr>
+          <w:rFonts w:hint="eastAsia"/>
+        </w:rPr>
+        <w:t>2</w:t>
+      </w:r>
+      <w:r>
+        <w:rPr>
+          <w:rFonts w:hint="eastAsia"/>
+        </w:rPr>
+        <w:t>組得到高血壓人數相當</w:t>
+      </w:r>
+    </w:p>
+    <w:p>
+      <w:pPr>
+        <w:pStyle w:val="a7"/>
+        <w:ind w:leftChars="0" w:left="720"/>
+        <w:rPr>
+          <w:rFonts w:hint="eastAsia"/>
+        </w:rPr>
+      </w:pPr>
+      <w:r>
+        <w:rPr>
+          <w:rFonts w:hint="eastAsia"/>
+        </w:rPr>
+        <w:t>H</w:t>
+      </w:r>
+      <w:r>
+        <w:rPr>
+          <w:rFonts w:hint="eastAsia"/>
+          <w:sz w:val="12"/>
+        </w:rPr>
+        <w:t>1</w:t>
+      </w:r>
+      <w:r>
+        <w:rPr>
+          <w:rFonts w:hint="eastAsia"/>
+        </w:rPr>
+        <w:t>: 1</w:t>
+      </w:r>
+      <w:r>
+        <w:rPr>
+          <w:rFonts w:hint="eastAsia"/>
+        </w:rPr>
+        <w:t>組得到高血壓人數與</w:t>
+      </w:r>
+      <w:r>
+        <w:rPr>
+          <w:rFonts w:hint="eastAsia"/>
+        </w:rPr>
+        <w:t>2</w:t>
+      </w:r>
+      <w:r>
+        <w:rPr>
+          <w:rFonts w:hint="eastAsia"/>
+        </w:rPr>
+        <w:t>組得到高血壓人數不同</w:t>
+      </w:r>
+    </w:p>
+    <w:p>
+      <w:pPr>
+        <w:pStyle w:val="a7"/>
+        <w:ind w:leftChars="0" w:left="720"/>
+      </w:pPr>
+      <w:r>
+        <w:rPr>
+          <w:noProof/>
+        </w:rPr>
+        <w:drawing>
+          <wp:inline distT="0" distB="0" distL="0" distR="0">
+            <wp:extent cx="5266690" cy="314325"/>
+            <wp:effectExtent l="19050" t="0" r="0" b="0"/>
+            <wp:docPr id="10" name="圖片 5"/>
+            <wp:cNvGraphicFramePr>
+              <a:graphicFrameLocks xmlns:a="http://schemas.openxmlformats.org/drawingml/2006/main" noChangeAspect="1"/>
+            </wp:cNvGraphicFramePr>
+            <a:graphic xmlns:a="http://schemas.openxmlformats.org/drawingml/2006/main">
+              <a:graphicData uri="http://schemas.openxmlformats.org/drawingml/2006/picture">
+                <pic:pic xmlns:pic="http://schemas.openxmlformats.org/drawingml/2006/picture">
+                  <pic:nvPicPr>
+                    <pic:cNvPr id="0" name="Picture 5"/>
+                    <pic:cNvPicPr>
+                      <a:picLocks noChangeAspect="1" noChangeArrowheads="1"/>
+                    </pic:cNvPicPr>
+                  </pic:nvPicPr>
+                  <pic:blipFill>
+                    <a:blip r:embed="rId16" cstate="print"/>
+                    <a:srcRect/>
+                    <a:stretch>
+                      <a:fillRect/>
+                    </a:stretch>
+                  </pic:blipFill>
+                  <pic:spPr bwMode="auto">
+                    <a:xfrm>
+                      <a:off x="0" y="0"/>
+                      <a:ext cx="5266690" cy="314325"/>
+                    </a:xfrm>
+                    <a:prstGeom prst="rect">
+                      <a:avLst/>
+                    </a:prstGeom>
+                    <a:noFill/>
+                    <a:ln w="9525">
+                      <a:noFill/>
+                      <a:miter lim="800000"/>
+                      <a:headEnd/>
+                      <a:tailEnd/>
+                    </a:ln>
+                  </pic:spPr>
+                </pic:pic>
+              </a:graphicData>
+            </a:graphic>
+          </wp:inline>
+        </w:drawing>
+      </w:r>
+    </w:p>
+    <w:p>
+      <w:pPr>
+        <w:pStyle w:val="a7"/>
+        <w:ind w:leftChars="0" w:left="720"/>
+        <w:rPr>
+          <w:rFonts w:hint="eastAsia"/>
+        </w:rPr>
+      </w:pPr>
+      <w:r>
+        <w:rPr>
+          <w:noProof/>
+        </w:rPr>
+        <w:drawing>
+          <wp:inline distT="0" distB="0" distL="0" distR="0">
+            <wp:extent cx="5215890" cy="1141095"/>
+            <wp:effectExtent l="19050" t="0" r="3810" b="0"/>
+            <wp:docPr id="11" name="圖片 6"/>
+            <wp:cNvGraphicFramePr>
+              <a:graphicFrameLocks xmlns:a="http://schemas.openxmlformats.org/drawingml/2006/main" noChangeAspect="1"/>
+            </wp:cNvGraphicFramePr>
+            <a:graphic xmlns:a="http://schemas.openxmlformats.org/drawingml/2006/main">
+              <a:graphicData uri="http://schemas.openxmlformats.org/drawingml/2006/picture">
+                <pic:pic xmlns:pic="http://schemas.openxmlformats.org/drawingml/2006/picture">
+                  <pic:nvPicPr>
+                    <pic:cNvPr id="0" name="Picture 6"/>
+                    <pic:cNvPicPr>
+                      <a:picLocks noChangeAspect="1" noChangeArrowheads="1"/>
+                    </pic:cNvPicPr>
+                  </pic:nvPicPr>
+                  <pic:blipFill>
+                    <a:blip r:embed="rId17" cstate="print"/>
+                    <a:srcRect/>
+                    <a:stretch>
+                      <a:fillRect/>
+                    </a:stretch>
+                  </pic:blipFill>
+                  <pic:spPr bwMode="auto">
+                    <a:xfrm>
+                      <a:off x="0" y="0"/>
+                      <a:ext cx="5215890" cy="1141095"/>
+                    </a:xfrm>
+                    <a:prstGeom prst="rect">
+                      <a:avLst/>
+                    </a:prstGeom>
+                    <a:noFill/>
+                    <a:ln w="9525">
+                      <a:noFill/>
+                      <a:miter lim="800000"/>
+                      <a:headEnd/>
+                      <a:tailEnd/>
+                    </a:ln>
+                  </pic:spPr>
+                </pic:pic>
+              </a:graphicData>
+            </a:graphic>
+          </wp:inline>
+        </w:drawing>
+      </w:r>
+    </w:p>
+    <w:p>
+      <w:pPr>
+        <w:pStyle w:val="a7"/>
+        <w:ind w:leftChars="0" w:left="720"/>
+        <w:rPr>
+          <w:rFonts w:hint="eastAsia"/>
+        </w:rPr>
+      </w:pPr>
+      <w:r>
+        <w:rPr>
+          <w:rFonts w:hint="eastAsia"/>
+        </w:rPr>
+        <w:t>p-value &lt;0.05</w:t>
+      </w:r>
+      <w:r>
+        <w:rPr>
+          <w:rFonts w:hint="eastAsia"/>
+        </w:rPr>
+        <w:t>，拒絕</w:t>
+      </w:r>
+      <w:r>
+        <w:rPr>
+          <w:rFonts w:hint="eastAsia"/>
+        </w:rPr>
+        <w:t>H</w:t>
+      </w:r>
+      <w:r>
+        <w:rPr>
+          <w:rFonts w:hint="eastAsia"/>
+          <w:sz w:val="12"/>
+        </w:rPr>
+        <w:t>0</w:t>
+      </w:r>
+      <w:r>
+        <w:rPr>
+          <w:rFonts w:hint="eastAsia"/>
+        </w:rPr>
+        <w:t>，</w:t>
+      </w:r>
+      <w:r>
+        <w:rPr>
+          <w:rFonts w:hint="eastAsia"/>
+        </w:rPr>
+        <w:t>1</w:t>
+      </w:r>
+      <w:r>
+        <w:rPr>
+          <w:rFonts w:hint="eastAsia"/>
+        </w:rPr>
+        <w:t>組得到高血壓人數與</w:t>
+      </w:r>
+      <w:r>
+        <w:rPr>
+          <w:rFonts w:hint="eastAsia"/>
+        </w:rPr>
+        <w:t>2</w:t>
+      </w:r>
+      <w:r>
+        <w:rPr>
+          <w:rFonts w:hint="eastAsia"/>
+        </w:rPr>
+        <w:t>組有顯著差異</w:t>
+      </w:r>
+    </w:p>
+    <w:p>
+      <w:pPr>
+        <w:pStyle w:val="a7"/>
+        <w:ind w:leftChars="0" w:left="720"/>
+        <w:rPr>
+          <w:rFonts w:hint="eastAsia"/>
+        </w:rPr>
+      </w:pPr>
+    </w:p>
+    <w:p>
+      <w:pPr>
+        <w:pStyle w:val="a7"/>
+        <w:ind w:leftChars="0" w:left="720"/>
+        <w:rPr>
+          <w:rFonts w:hint="eastAsia"/>
+        </w:rPr>
+      </w:pPr>
+      <w:r>
+        <w:rPr>
+          <w:rFonts w:hint="eastAsia"/>
+        </w:rPr>
+        <w:t>DIABETES</w:t>
+      </w:r>
+    </w:p>
+    <w:p>
+      <w:pPr>
+        <w:pStyle w:val="a7"/>
+        <w:ind w:leftChars="0" w:left="720"/>
+        <w:rPr>
+          <w:rFonts w:hint="eastAsia"/>
+        </w:rPr>
+      </w:pPr>
+      <w:r>
+        <w:rPr>
+          <w:noProof/>
+        </w:rPr>
+        <w:drawing>
+          <wp:inline distT="0" distB="0" distL="0" distR="0">
+            <wp:extent cx="5274310" cy="1221740"/>
+            <wp:effectExtent l="19050" t="0" r="2540" b="0"/>
+            <wp:docPr id="12" name="圖片 7"/>
+            <wp:cNvGraphicFramePr>
+              <a:graphicFrameLocks xmlns:a="http://schemas.openxmlformats.org/drawingml/2006/main" noChangeAspect="1"/>
+            </wp:cNvGraphicFramePr>
+            <a:graphic xmlns:a="http://schemas.openxmlformats.org/drawingml/2006/main">
+              <a:graphicData uri="http://schemas.openxmlformats.org/drawingml/2006/picture">
+                <pic:pic xmlns:pic="http://schemas.openxmlformats.org/drawingml/2006/picture">
+                  <pic:nvPicPr>
+                    <pic:cNvPr id="0" name="Picture 7"/>
+                    <pic:cNvPicPr>
+                      <a:picLocks noChangeAspect="1" noChangeArrowheads="1"/>
+                    </pic:cNvPicPr>
+                  </pic:nvPicPr>
+                  <pic:blipFill>
+                    <a:blip r:embed="rId18" cstate="print"/>
+                    <a:srcRect/>
+                    <a:stretch>
+                      <a:fillRect/>
+                    </a:stretch>
+                  </pic:blipFill>
+                  <pic:spPr bwMode="auto">
+                    <a:xfrm>
+                      <a:off x="0" y="0"/>
+                      <a:ext cx="5274310" cy="1221740"/>
+                    </a:xfrm>
+                    <a:prstGeom prst="rect">
+                      <a:avLst/>
+                    </a:prstGeom>
+                    <a:noFill/>
+                    <a:ln w="9525">
+                      <a:noFill/>
+                      <a:miter lim="800000"/>
+                      <a:headEnd/>
+                      <a:tailEnd/>
+                    </a:ln>
+                  </pic:spPr>
+                </pic:pic>
+              </a:graphicData>
+            </a:graphic>
+          </wp:inline>
+        </w:drawing>
+      </w:r>
+    </w:p>
+    <w:p>
+      <w:pPr>
+        <w:pStyle w:val="a7"/>
+        <w:ind w:leftChars="0" w:left="720"/>
+        <w:rPr>
+          <w:rFonts w:hint="eastAsia"/>
+        </w:rPr>
+      </w:pPr>
+      <w:r>
+        <w:rPr>
+          <w:noProof/>
+        </w:rPr>
+        <w:drawing>
+          <wp:inline distT="0" distB="0" distL="0" distR="0">
+            <wp:extent cx="2231390" cy="753745"/>
+            <wp:effectExtent l="19050" t="0" r="0" b="0"/>
+            <wp:docPr id="13" name="圖片 8"/>
+            <wp:cNvGraphicFramePr>
+              <a:graphicFrameLocks xmlns:a="http://schemas.openxmlformats.org/drawingml/2006/main" noChangeAspect="1"/>
+            </wp:cNvGraphicFramePr>
+            <a:graphic xmlns:a="http://schemas.openxmlformats.org/drawingml/2006/main">
+              <a:graphicData uri="http://schemas.openxmlformats.org/drawingml/2006/picture">
+                <pic:pic xmlns:pic="http://schemas.openxmlformats.org/drawingml/2006/picture">
+                  <pic:nvPicPr>
+                    <pic:cNvPr id="0" name="Picture 8"/>
+                    <pic:cNvPicPr>
+                      <a:picLocks noChangeAspect="1" noChangeArrowheads="1"/>
+                    </pic:cNvPicPr>
+                  </pic:nvPicPr>
+                  <pic:blipFill>
+                    <a:blip r:embed="rId19" cstate="print"/>
+                    <a:srcRect/>
+                    <a:stretch>
+                      <a:fillRect/>
+                    </a:stretch>
+                  </pic:blipFill>
+                  <pic:spPr bwMode="auto">
+                    <a:xfrm>
+                      <a:off x="0" y="0"/>
+                      <a:ext cx="2231390" cy="753745"/>
+                    </a:xfrm>
+                    <a:prstGeom prst="rect">
+                      <a:avLst/>
+                    </a:prstGeom>
+                    <a:noFill/>
+                    <a:ln w="9525">
+                      <a:noFill/>
+                      <a:miter lim="800000"/>
+                      <a:headEnd/>
+                      <a:tailEnd/>
+                    </a:ln>
+                  </pic:spPr>
+                </pic:pic>
+              </a:graphicData>
+            </a:graphic>
+          </wp:inline>
+        </w:drawing>
+      </w:r>
+    </w:p>
+    <w:p>
+      <w:pPr>
+        <w:pStyle w:val="a7"/>
+        <w:ind w:leftChars="0" w:left="720"/>
+        <w:rPr>
+          <w:rFonts w:hint="eastAsia"/>
+        </w:rPr>
+      </w:pPr>
+      <w:r>
+        <w:rPr>
+          <w:rFonts w:hint="eastAsia"/>
+        </w:rPr>
+        <w:t>依照</w:t>
+      </w:r>
+      <w:proofErr w:type="gramStart"/>
+      <w:r>
+        <w:rPr>
+          <w:rFonts w:hint="eastAsia"/>
+        </w:rPr>
+        <w:t>凱莎</w:t>
+      </w:r>
+      <w:proofErr w:type="gramEnd"/>
+      <w:r>
+        <w:rPr>
+          <w:rFonts w:hint="eastAsia"/>
+        </w:rPr>
+        <w:t>原則，無可挑選選項，但此部分不希望遺失過多</w:t>
+      </w:r>
+      <w:r>
+        <w:rPr>
+          <w:rFonts w:hint="eastAsia"/>
+        </w:rPr>
+        <w:t>X</w:t>
+      </w:r>
+      <w:r>
+        <w:rPr>
+          <w:rFonts w:hint="eastAsia"/>
+        </w:rPr>
+        <w:t>資訊，放寬至</w:t>
+      </w:r>
+      <w:r>
+        <w:rPr>
+          <w:rFonts w:hint="eastAsia"/>
+        </w:rPr>
+        <w:t>PC2</w:t>
+      </w:r>
+      <w:r>
+        <w:rPr>
+          <w:rFonts w:hint="eastAsia"/>
+        </w:rPr>
+        <w:t>，希望</w:t>
+      </w:r>
+      <w:r>
+        <w:rPr>
+          <w:rFonts w:hint="eastAsia"/>
+        </w:rPr>
+        <w:t>X</w:t>
+      </w:r>
+      <w:r>
+        <w:rPr>
+          <w:rFonts w:hint="eastAsia"/>
+        </w:rPr>
+        <w:t>解釋量超過</w:t>
+      </w:r>
+      <w:r>
+        <w:rPr>
+          <w:rFonts w:hint="eastAsia"/>
+        </w:rPr>
+        <w:t>80%</w:t>
+      </w:r>
+      <w:r>
+        <w:rPr>
+          <w:rFonts w:hint="eastAsia"/>
+        </w:rPr>
+        <w:t>。</w:t>
+      </w:r>
+    </w:p>
+    <w:p>
+      <w:pPr>
+        <w:pStyle w:val="a7"/>
+        <w:ind w:leftChars="0" w:left="720"/>
+        <w:rPr>
+          <w:rFonts w:hint="eastAsia"/>
+        </w:rPr>
+      </w:pPr>
+    </w:p>
+    <w:p>
+      <w:pPr>
+        <w:pStyle w:val="a7"/>
+        <w:ind w:leftChars="0" w:left="720"/>
+        <w:rPr>
+          <w:rFonts w:hint="eastAsia"/>
+        </w:rPr>
+      </w:pPr>
+      <w:r>
+        <w:rPr>
+          <w:rFonts w:hint="eastAsia"/>
+        </w:rPr>
+        <w:t>依照挑選</w:t>
+      </w:r>
+      <w:r>
+        <w:rPr>
+          <w:rFonts w:hint="eastAsia"/>
+        </w:rPr>
+        <w:t>PC</w:t>
+      </w:r>
+      <w:r>
+        <w:rPr>
+          <w:rFonts w:hint="eastAsia"/>
+        </w:rPr>
+        <w:t>數將資料降成一維</w:t>
+      </w:r>
+      <w:r>
+        <w:rPr>
+          <w:rFonts w:hint="eastAsia"/>
+        </w:rPr>
+        <w:t>(</w:t>
+      </w:r>
+      <w:r>
+        <w:rPr>
+          <w:rFonts w:hint="eastAsia"/>
+        </w:rPr>
+        <w:t>綜合評估指數</w:t>
+      </w:r>
+      <w:r>
+        <w:rPr>
+          <w:rFonts w:hint="eastAsia"/>
+        </w:rPr>
+        <w:t>)</w:t>
+      </w:r>
+    </w:p>
+    <w:p>
+      <w:pPr>
+        <w:pStyle w:val="a7"/>
+        <w:ind w:leftChars="0" w:left="720"/>
+        <w:rPr>
+          <w:rFonts w:hint="eastAsia"/>
+        </w:rPr>
+      </w:pPr>
+      <w:r>
+        <w:rPr>
+          <w:noProof/>
+        </w:rPr>
+        <w:drawing>
+          <wp:inline distT="0" distB="0" distL="0" distR="0">
+            <wp:extent cx="3526155" cy="621665"/>
+            <wp:effectExtent l="19050" t="0" r="0" b="0"/>
+            <wp:docPr id="15" name="圖片 10"/>
+            <wp:cNvGraphicFramePr>
+              <a:graphicFrameLocks xmlns:a="http://schemas.openxmlformats.org/drawingml/2006/main" noChangeAspect="1"/>
+            </wp:cNvGraphicFramePr>
+            <a:graphic xmlns:a="http://schemas.openxmlformats.org/drawingml/2006/main">
+              <a:graphicData uri="http://schemas.openxmlformats.org/drawingml/2006/picture">
+                <pic:pic xmlns:pic="http://schemas.openxmlformats.org/drawingml/2006/picture">
+                  <pic:nvPicPr>
+                    <pic:cNvPr id="0" name="Picture 10"/>
+                    <pic:cNvPicPr>
+                      <a:picLocks noChangeAspect="1" noChangeArrowheads="1"/>
+                    </pic:cNvPicPr>
+                  </pic:nvPicPr>
+                  <pic:blipFill>
+                    <a:blip r:embed="rId20" cstate="print"/>
+                    <a:srcRect/>
+                    <a:stretch>
+                      <a:fillRect/>
+                    </a:stretch>
+                  </pic:blipFill>
+                  <pic:spPr bwMode="auto">
+                    <a:xfrm>
+                      <a:off x="0" y="0"/>
+                      <a:ext cx="3526155" cy="621665"/>
+                    </a:xfrm>
+                    <a:prstGeom prst="rect">
+                      <a:avLst/>
+                    </a:prstGeom>
+                    <a:noFill/>
+                    <a:ln w="9525">
+                      <a:noFill/>
+                      <a:miter lim="800000"/>
+                      <a:headEnd/>
+                      <a:tailEnd/>
+                    </a:ln>
+                  </pic:spPr>
+                </pic:pic>
+              </a:graphicData>
+            </a:graphic>
+          </wp:inline>
+        </w:drawing>
+      </w:r>
+    </w:p>
+    <w:p>
+      <w:pPr>
+        <w:pStyle w:val="a7"/>
+        <w:ind w:leftChars="0" w:left="720"/>
+        <w:rPr>
+          <w:rFonts w:hint="eastAsia"/>
+        </w:rPr>
+      </w:pPr>
+      <w:r>
+        <w:rPr>
+          <w:rFonts w:hint="eastAsia"/>
+        </w:rPr>
+        <w:lastRenderedPageBreak/>
+        <w:t>將資料綜合評估指標分成</w:t>
+      </w:r>
+      <w:r>
+        <w:rPr>
+          <w:rFonts w:hint="eastAsia"/>
+        </w:rPr>
+        <w:t>2</w:t>
+      </w:r>
+      <w:r>
+        <w:rPr>
+          <w:rFonts w:hint="eastAsia"/>
+        </w:rPr>
+        <w:t>組，高於平均</w:t>
+      </w:r>
+      <w:r>
+        <w:rPr>
+          <w:rFonts w:hint="eastAsia"/>
+        </w:rPr>
+        <w:t>(1)</w:t>
+      </w:r>
+      <w:r>
+        <w:rPr>
+          <w:rFonts w:hint="eastAsia"/>
+        </w:rPr>
+        <w:t>、低於平均</w:t>
+      </w:r>
+      <w:r>
+        <w:rPr>
+          <w:rFonts w:hint="eastAsia"/>
+        </w:rPr>
+        <w:t>(2)</w:t>
+      </w:r>
+      <w:r>
+        <w:rPr>
+          <w:rFonts w:hint="eastAsia"/>
+        </w:rPr>
+        <w:t>。</w:t>
+      </w:r>
+    </w:p>
+    <w:p>
+      <w:pPr>
+        <w:pStyle w:val="a7"/>
+        <w:ind w:leftChars="0" w:left="720"/>
+        <w:rPr>
+          <w:rFonts w:hint="eastAsia"/>
+        </w:rPr>
+      </w:pPr>
+      <w:r>
+        <w:rPr>
+          <w:rFonts w:hint="eastAsia"/>
+        </w:rPr>
+        <w:t>虛無假設</w:t>
+      </w:r>
+      <w:r>
+        <w:rPr>
+          <w:rFonts w:hint="eastAsia"/>
+        </w:rPr>
+        <w:t>:</w:t>
+      </w:r>
+    </w:p>
+    <w:p>
+      <w:pPr>
+        <w:pStyle w:val="a7"/>
+        <w:ind w:leftChars="0" w:left="720"/>
+        <w:rPr>
+          <w:rFonts w:hint="eastAsia"/>
+        </w:rPr>
+      </w:pPr>
+      <w:r>
+        <w:rPr>
+          <w:rFonts w:hint="eastAsia"/>
+        </w:rPr>
+        <w:t>H</w:t>
+      </w:r>
+      <w:r>
+        <w:rPr>
+          <w:rFonts w:hint="eastAsia"/>
+          <w:sz w:val="12"/>
+        </w:rPr>
+        <w:t>0</w:t>
+      </w:r>
+      <w:r>
+        <w:rPr>
+          <w:rFonts w:hint="eastAsia"/>
+        </w:rPr>
+        <w:t>: 1</w:t>
+      </w:r>
+      <w:r>
+        <w:rPr>
+          <w:rFonts w:hint="eastAsia"/>
+        </w:rPr>
+        <w:t>組得到糖尿病人數與</w:t>
+      </w:r>
+      <w:r>
+        <w:rPr>
+          <w:rFonts w:hint="eastAsia"/>
+        </w:rPr>
+        <w:t>2</w:t>
+      </w:r>
+      <w:r>
+        <w:rPr>
+          <w:rFonts w:hint="eastAsia"/>
+        </w:rPr>
+        <w:t>組得到糖尿病人數相當</w:t>
+      </w:r>
+    </w:p>
+    <w:p>
+      <w:pPr>
+        <w:pStyle w:val="a7"/>
+        <w:ind w:leftChars="0" w:left="720"/>
+        <w:rPr>
+          <w:rFonts w:hint="eastAsia"/>
+        </w:rPr>
+      </w:pPr>
+      <w:r>
+        <w:rPr>
+          <w:rFonts w:hint="eastAsia"/>
+        </w:rPr>
+        <w:t>H</w:t>
+      </w:r>
+      <w:r>
+        <w:rPr>
+          <w:rFonts w:hint="eastAsia"/>
+          <w:sz w:val="12"/>
+        </w:rPr>
+        <w:t>1</w:t>
+      </w:r>
+      <w:r>
+        <w:rPr>
+          <w:rFonts w:hint="eastAsia"/>
+        </w:rPr>
+        <w:t>: 1</w:t>
+      </w:r>
+      <w:r>
+        <w:rPr>
+          <w:rFonts w:hint="eastAsia"/>
+        </w:rPr>
+        <w:t>組得到糖尿病人數與</w:t>
+      </w:r>
+      <w:r>
+        <w:rPr>
+          <w:rFonts w:hint="eastAsia"/>
+        </w:rPr>
+        <w:t>2</w:t>
+      </w:r>
+      <w:r>
+        <w:rPr>
+          <w:rFonts w:hint="eastAsia"/>
+        </w:rPr>
+        <w:t>組得到糖尿病人數不同</w:t>
+      </w:r>
+    </w:p>
+    <w:p>
+      <w:pPr>
+        <w:pStyle w:val="a7"/>
+        <w:ind w:leftChars="0" w:left="720"/>
+        <w:rPr>
+          <w:rFonts w:hint="eastAsia"/>
+        </w:rPr>
+      </w:pPr>
+      <w:r>
+        <w:rPr>
+          <w:noProof/>
+        </w:rPr>
+        <w:drawing>
+          <wp:inline distT="0" distB="0" distL="0" distR="0">
+            <wp:extent cx="5274310" cy="351155"/>
+            <wp:effectExtent l="19050" t="0" r="2540" b="0"/>
+            <wp:docPr id="16" name="圖片 11"/>
+            <wp:cNvGraphicFramePr>
+              <a:graphicFrameLocks xmlns:a="http://schemas.openxmlformats.org/drawingml/2006/main" noChangeAspect="1"/>
+            </wp:cNvGraphicFramePr>
+            <a:graphic xmlns:a="http://schemas.openxmlformats.org/drawingml/2006/main">
+              <a:graphicData uri="http://schemas.openxmlformats.org/drawingml/2006/picture">
+                <pic:pic xmlns:pic="http://schemas.openxmlformats.org/drawingml/2006/picture">
+                  <pic:nvPicPr>
+                    <pic:cNvPr id="0" name="Picture 11"/>
+                    <pic:cNvPicPr>
+                      <a:picLocks noChangeAspect="1" noChangeArrowheads="1"/>
+                    </pic:cNvPicPr>
+                  </pic:nvPicPr>
+                  <pic:blipFill>
+                    <a:blip r:embed="rId21" cstate="print"/>
+                    <a:srcRect/>
+                    <a:stretch>
+                      <a:fillRect/>
+                    </a:stretch>
+                  </pic:blipFill>
+                  <pic:spPr bwMode="auto">
+                    <a:xfrm>
+                      <a:off x="0" y="0"/>
+                      <a:ext cx="5274310" cy="351155"/>
+                    </a:xfrm>
+                    <a:prstGeom prst="rect">
+                      <a:avLst/>
+                    </a:prstGeom>
+                    <a:noFill/>
+                    <a:ln w="9525">
+                      <a:noFill/>
+                      <a:miter lim="800000"/>
+                      <a:headEnd/>
+                      <a:tailEnd/>
+                    </a:ln>
+                  </pic:spPr>
+                </pic:pic>
+              </a:graphicData>
+            </a:graphic>
+          </wp:inline>
+        </w:drawing>
+      </w:r>
+    </w:p>
+    <w:p>
+      <w:pPr>
+        <w:pStyle w:val="a7"/>
+        <w:ind w:leftChars="0" w:left="720"/>
+        <w:rPr>
+          <w:rFonts w:hint="eastAsia"/>
+        </w:rPr>
+      </w:pPr>
+      <w:r>
+        <w:rPr>
+          <w:noProof/>
+        </w:rPr>
+        <w:drawing>
+          <wp:inline distT="0" distB="0" distL="0" distR="0">
+            <wp:extent cx="5113020" cy="1170305"/>
+            <wp:effectExtent l="19050" t="0" r="0" b="0"/>
+            <wp:docPr id="17" name="圖片 12"/>
+            <wp:cNvGraphicFramePr>
+              <a:graphicFrameLocks xmlns:a="http://schemas.openxmlformats.org/drawingml/2006/main" noChangeAspect="1"/>
+            </wp:cNvGraphicFramePr>
+            <a:graphic xmlns:a="http://schemas.openxmlformats.org/drawingml/2006/main">
+              <a:graphicData uri="http://schemas.openxmlformats.org/drawingml/2006/picture">
+                <pic:pic xmlns:pic="http://schemas.openxmlformats.org/drawingml/2006/picture">
+                  <pic:nvPicPr>
+                    <pic:cNvPr id="0" name="Picture 12"/>
+                    <pic:cNvPicPr>
+                      <a:picLocks noChangeAspect="1" noChangeArrowheads="1"/>
+                    </pic:cNvPicPr>
+                  </pic:nvPicPr>
+                  <pic:blipFill>
+                    <a:blip r:embed="rId22" cstate="print"/>
+                    <a:srcRect/>
+                    <a:stretch>
+                      <a:fillRect/>
+                    </a:stretch>
+                  </pic:blipFill>
+                  <pic:spPr bwMode="auto">
+                    <a:xfrm>
+                      <a:off x="0" y="0"/>
+                      <a:ext cx="5113020" cy="1170305"/>
+                    </a:xfrm>
+                    <a:prstGeom prst="rect">
+                      <a:avLst/>
+                    </a:prstGeom>
+                    <a:noFill/>
+                    <a:ln w="9525">
+                      <a:noFill/>
+                      <a:miter lim="800000"/>
+                      <a:headEnd/>
+                      <a:tailEnd/>
+                    </a:ln>
+                  </pic:spPr>
+                </pic:pic>
+              </a:graphicData>
+            </a:graphic>
+          </wp:inline>
+        </w:drawing>
+      </w:r>
+    </w:p>
+    <w:p>
+      <w:pPr>
+        <w:pStyle w:val="a7"/>
+        <w:ind w:leftChars="0" w:left="720"/>
+        <w:rPr>
+          <w:rFonts w:hint="eastAsia"/>
+        </w:rPr>
+      </w:pPr>
+      <w:r>
+        <w:rPr>
+          <w:rFonts w:hint="eastAsia"/>
+        </w:rPr>
+        <w:t>p-value &lt;0.05</w:t>
+      </w:r>
+      <w:r>
+        <w:rPr>
+          <w:rFonts w:hint="eastAsia"/>
+        </w:rPr>
+        <w:t>，拒絕</w:t>
+      </w:r>
+      <w:r>
+        <w:rPr>
+          <w:rFonts w:hint="eastAsia"/>
+        </w:rPr>
+        <w:t>H</w:t>
+      </w:r>
+      <w:r>
+        <w:rPr>
+          <w:rFonts w:hint="eastAsia"/>
+          <w:sz w:val="12"/>
+        </w:rPr>
+        <w:t>0</w:t>
+      </w:r>
+      <w:r>
+        <w:rPr>
+          <w:rFonts w:hint="eastAsia"/>
+        </w:rPr>
+        <w:t>，</w:t>
+      </w:r>
+      <w:r>
+        <w:rPr>
+          <w:rFonts w:hint="eastAsia"/>
+        </w:rPr>
+        <w:t>1</w:t>
+      </w:r>
+      <w:r>
+        <w:rPr>
+          <w:rFonts w:hint="eastAsia"/>
+        </w:rPr>
+        <w:t>組得到</w:t>
+      </w:r>
+      <w:r>
+        <w:rPr>
+          <w:rFonts w:hint="eastAsia"/>
+        </w:rPr>
+        <w:t>糖尿病</w:t>
+      </w:r>
+      <w:r>
+        <w:rPr>
+          <w:rFonts w:hint="eastAsia"/>
+        </w:rPr>
+        <w:t>人數與</w:t>
+      </w:r>
+      <w:r>
+        <w:rPr>
+          <w:rFonts w:hint="eastAsia"/>
+        </w:rPr>
+        <w:t>2</w:t>
+      </w:r>
+      <w:r>
+        <w:rPr>
+          <w:rFonts w:hint="eastAsia"/>
+        </w:rPr>
+        <w:t>組有顯著差異</w:t>
+      </w:r>
+    </w:p>
+    <w:p>
+      <w:pPr>
+        <w:rPr>
+          <w:rFonts w:hint="eastAsia"/>
+        </w:rPr>
+      </w:pPr>
+      <w:r>
+        <w:rPr>
+          <w:rFonts w:hint="eastAsia"/>
+        </w:rPr>
+        <w:t>四、結論</w:t>
+      </w:r>
+    </w:p>
+    <w:p>
+      <w:pPr>
+        <w:ind w:firstLine="480"/>
+        <w:rPr>
+          <w:rFonts w:hint="eastAsia"/>
+        </w:rPr>
+      </w:pPr>
+      <w:r>
+        <w:rPr>
+          <w:rFonts w:hint="eastAsia"/>
+        </w:rPr>
+        <w:t>高血壓患病風險，與收縮壓、舒張壓、年齡、</w:t>
+      </w:r>
+      <w:r>
+        <w:rPr>
+          <w:rFonts w:hint="eastAsia"/>
+        </w:rPr>
+        <w:t>BMI</w:t>
+      </w:r>
+      <w:r>
+        <w:rPr>
+          <w:rFonts w:hint="eastAsia"/>
+        </w:rPr>
+        <w:t>、血糖有一定正相關性。</w:t>
+      </w:r>
+    </w:p>
+    <w:p>
+      <w:pPr>
+        <w:ind w:left="480" w:firstLine="480"/>
+      </w:pPr>
+      <w:r>
+        <w:rPr>
+          <w:rFonts w:hint="eastAsia"/>
+        </w:rPr>
+        <w:t>在高血壓確診條件中，與收縮壓、舒張壓有直接的條件定義，即休息狀態下收縮壓</w:t>
+      </w:r>
+      <w:r>
+        <w:rPr>
+          <w:rFonts w:hint="eastAsia"/>
+        </w:rPr>
+        <w:t>&gt;140</w:t>
+      </w:r>
+      <w:r>
+        <w:rPr>
+          <w:rFonts w:hint="eastAsia"/>
+        </w:rPr>
+        <w:t>或舒張壓</w:t>
+      </w:r>
+      <w:r>
+        <w:rPr>
+          <w:rFonts w:hint="eastAsia"/>
+        </w:rPr>
+        <w:t>&gt;90</w:t>
+      </w:r>
+      <w:r>
+        <w:rPr>
+          <w:rFonts w:hint="eastAsia"/>
+        </w:rPr>
+        <w:t>，故在此次分析中，得到高血壓關鍵因子有此</w:t>
+      </w:r>
+    </w:p>
+    <w:p>
+      <w:pPr>
+        <w:ind w:left="480"/>
+        <w:rPr>
+          <w:rFonts w:hint="eastAsia"/>
+        </w:rPr>
+      </w:pPr>
+      <w:r>
+        <w:rPr>
+          <w:rFonts w:hint="eastAsia"/>
+        </w:rPr>
+        <w:t>因子，是在預期中的。而年齡、</w:t>
+      </w:r>
+      <w:r>
+        <w:rPr>
+          <w:rFonts w:hint="eastAsia"/>
+        </w:rPr>
+        <w:t>BMI</w:t>
+      </w:r>
+      <w:r>
+        <w:rPr>
+          <w:rFonts w:hint="eastAsia"/>
+        </w:rPr>
+        <w:t>、血糖此三條件，也有一定的相關性，可以提供後續相關研究繼續分析。</w:t>
+      </w:r>
+    </w:p>
+    <w:p>
+      <w:pPr>
+        <w:ind w:left="480"/>
+        <w:rPr>
+          <w:rFonts w:hint="eastAsia"/>
+        </w:rPr>
+      </w:pPr>
+    </w:p>
+    <w:p>
+      <w:pPr>
+        <w:ind w:firstLine="480"/>
+        <w:rPr>
+          <w:rFonts w:hint="eastAsia"/>
+        </w:rPr>
+      </w:pPr>
+      <w:r>
+        <w:rPr>
+          <w:rFonts w:hint="eastAsia"/>
+        </w:rPr>
+        <w:t>糖尿病患病風險，與血糖、收縮壓、舒張壓有一定正相關性。</w:t>
+      </w:r>
+    </w:p>
+    <w:p>
+      <w:pPr>
+        <w:ind w:left="480"/>
+        <w:rPr>
+          <w:rFonts w:hint="eastAsia"/>
+        </w:rPr>
+      </w:pPr>
+      <w:r>
+        <w:rPr>
+          <w:rFonts w:hint="eastAsia"/>
+        </w:rPr>
+        <w:tab/>
+      </w:r>
+      <w:r>
+        <w:rPr>
+          <w:rFonts w:hint="eastAsia"/>
+        </w:rPr>
+        <w:t>在糖尿病確診條件中，與血糖有直接的條件定義，即</w:t>
+      </w:r>
+      <w:r>
+        <w:rPr>
+          <w:rFonts w:asciiTheme="majorEastAsia" w:eastAsiaTheme="majorEastAsia" w:hAnsiTheme="majorEastAsia" w:hint="eastAsia"/>
+          <w:color w:val="000000"/>
+          <w:szCs w:val="24"/>
+          <w:shd w:val="clear" w:color="auto" w:fill="FFFFFF"/>
+        </w:rPr>
+        <w:t>空腹</w:t>
+      </w:r>
+      <w:r>
+        <w:rPr>
+          <w:rFonts w:asciiTheme="majorEastAsia" w:eastAsiaTheme="majorEastAsia" w:hAnsiTheme="majorEastAsia" w:cs="Times New Roman"/>
+          <w:color w:val="000000"/>
+          <w:szCs w:val="24"/>
+          <w:shd w:val="clear" w:color="auto" w:fill="FFFFFF"/>
+        </w:rPr>
+        <w:t>8</w:t>
+      </w:r>
+      <w:r>
+        <w:rPr>
+          <w:rFonts w:asciiTheme="majorEastAsia" w:eastAsiaTheme="majorEastAsia" w:hAnsiTheme="majorEastAsia" w:hint="eastAsia"/>
+          <w:color w:val="000000"/>
+          <w:szCs w:val="24"/>
+          <w:shd w:val="clear" w:color="auto" w:fill="FFFFFF"/>
+        </w:rPr>
+        <w:t>小時以上血糖</w:t>
+      </w:r>
+      <w:r>
+        <w:rPr>
+          <w:rFonts w:asciiTheme="majorEastAsia" w:eastAsiaTheme="majorEastAsia" w:hAnsiTheme="majorEastAsia" w:cs="Times New Roman"/>
+          <w:color w:val="000000"/>
+          <w:szCs w:val="24"/>
+          <w:shd w:val="clear" w:color="auto" w:fill="FFFFFF"/>
+        </w:rPr>
+        <w:t>  126 mg/dl</w:t>
+      </w:r>
+      <w:r>
+        <w:rPr>
+          <w:rFonts w:hint="eastAsia"/>
+        </w:rPr>
+        <w:t>，故在此次分析中，得到</w:t>
+      </w:r>
+      <w:r>
+        <w:rPr>
+          <w:rFonts w:hint="eastAsia"/>
+        </w:rPr>
+        <w:t>糖尿病</w:t>
+      </w:r>
+      <w:r>
+        <w:rPr>
+          <w:rFonts w:hint="eastAsia"/>
+        </w:rPr>
+        <w:t>關鍵因子有此因子，是在預期中的。而</w:t>
+      </w:r>
+      <w:r>
+        <w:rPr>
+          <w:rFonts w:hint="eastAsia"/>
+        </w:rPr>
+        <w:t>收縮壓、舒張壓</w:t>
+      </w:r>
+      <w:r>
+        <w:rPr>
+          <w:rFonts w:hint="eastAsia"/>
+        </w:rPr>
+        <w:t>此三條件，也有一定的相關性，可以提供後續相關研究繼續分析。</w:t>
+      </w:r>
+    </w:p>
+    <w:p/>
     <w:sectPr>
       <w:pgSz w:w="11906" w:h="16838"/>
       <w:pgMar w:top="1440" w:right="1800" w:bottom="1440" w:left="1800" w:header="851" w:footer="992" w:gutter="0"/>
@@ -2049,7 +3688,7 @@
 </file>
 
 <file path=customXml/itemProps1.xml><?xml version="1.0" encoding="utf-8"?>
-<ds:datastoreItem xmlns:ds="http://schemas.openxmlformats.org/officeDocument/2006/customXml" ds:itemID="{D0DE637F-367D-49E5-BF0B-34358B4B944F}">
+<ds:datastoreItem xmlns:ds="http://schemas.openxmlformats.org/officeDocument/2006/customXml" ds:itemID="{A1E0A9F2-7AA9-446C-B195-F9F282884506}">
   <ds:schemaRefs>
     <ds:schemaRef ds:uri="http://schemas.openxmlformats.org/officeDocument/2006/bibliography"/>
   </ds:schemaRefs>
